--- a/DS160_Final_Project_Template_CMH.docx
+++ b/DS160_Final_Project_Template_CMH.docx
@@ -2484,7 +2484,189 @@
                 <w:rFonts w:ascii="Times New Roman" w:hAnsi="Times New Roman"/>
                 <w:sz w:val="20"/>
               </w:rPr>
-              <w:t>parameters (e.g., learning rate = 0.1, max_depth = 5).</w:t>
+              <w:t xml:space="preserve">parameters (e.g., learning rate = 0.1, </w:t>
+            </w:r>
+            <w:proofErr w:type="spellStart"/>
+            <w:r>
+              <w:rPr>
+                <w:rFonts w:ascii="Times New Roman" w:hAnsi="Times New Roman"/>
+                <w:sz w:val="20"/>
+              </w:rPr>
+              <w:t>max_depth</w:t>
+            </w:r>
+            <w:proofErr w:type="spellEnd"/>
+            <w:r>
+              <w:rPr>
+                <w:rFonts w:ascii="Times New Roman" w:hAnsi="Times New Roman"/>
+                <w:sz w:val="20"/>
+              </w:rPr>
+              <w:t xml:space="preserve"> = 5).</w:t>
+            </w:r>
+          </w:p>
+        </w:tc>
+      </w:tr>
+      <w:tr>
+        <w:tc>
+          <w:tcPr>
+            <w:tcW w:w="1440" w:type="dxa"/>
+          </w:tcPr>
+          <w:p>
+            <w:pPr>
+              <w:pStyle w:val="ListParagraph"/>
+              <w:ind w:left="0"/>
+              <w:jc w:val="center"/>
+              <w:rPr>
+                <w:rFonts w:ascii="Times New Roman" w:hAnsi="Times New Roman"/>
+                <w:sz w:val="20"/>
+              </w:rPr>
+            </w:pPr>
+            <w:r>
+              <w:rPr>
+                <w:rFonts w:ascii="Times New Roman" w:hAnsi="Times New Roman"/>
+                <w:sz w:val="20"/>
+              </w:rPr>
+              <w:t>5</w:t>
+            </w:r>
+          </w:p>
+        </w:tc>
+        <w:tc>
+          <w:tcPr>
+            <w:tcW w:w="7560" w:type="dxa"/>
+          </w:tcPr>
+          <w:p>
+            <w:pPr>
+              <w:pStyle w:val="ListParagraph"/>
+              <w:ind w:left="0"/>
+              <w:jc w:val="both"/>
+              <w:rPr>
+                <w:rFonts w:ascii="Times New Roman" w:hAnsi="Times New Roman"/>
+                <w:sz w:val="20"/>
+              </w:rPr>
+            </w:pPr>
+            <w:r>
+              <w:rPr>
+                <w:rFonts w:ascii="Times New Roman" w:hAnsi="Times New Roman"/>
+                <w:sz w:val="20"/>
+              </w:rPr>
+              <w:t>Physical Activity + Age</w:t>
+            </w:r>
+            <w:r>
+              <w:rPr>
+                <w:rFonts w:ascii="Times New Roman" w:hAnsi="Times New Roman"/>
+                <w:sz w:val="20"/>
+              </w:rPr>
+              <w:t xml:space="preserve">, </w:t>
+            </w:r>
+            <w:r>
+              <w:rPr>
+                <w:rFonts w:ascii="Times New Roman" w:hAnsi="Times New Roman"/>
+                <w:sz w:val="20"/>
+              </w:rPr>
+              <w:t>Linear Regression</w:t>
+            </w:r>
+            <w:r>
+              <w:rPr>
+                <w:rFonts w:ascii="Times New Roman" w:hAnsi="Times New Roman"/>
+                <w:sz w:val="20"/>
+              </w:rPr>
+              <w:t xml:space="preserve"> that </w:t>
+            </w:r>
+            <w:r>
+              <w:rPr>
+                <w:rFonts w:ascii="Times New Roman" w:hAnsi="Times New Roman"/>
+                <w:sz w:val="20"/>
+              </w:rPr>
+              <w:t xml:space="preserve">Predicted </w:t>
+            </w:r>
+            <w:r>
+              <w:rPr>
+                <w:rFonts w:ascii="Times New Roman" w:hAnsi="Times New Roman"/>
+                <w:sz w:val="20"/>
+              </w:rPr>
+              <w:t>2</w:t>
+            </w:r>
+            <w:r>
+              <w:rPr>
+                <w:rFonts w:ascii="Times New Roman" w:hAnsi="Times New Roman"/>
+                <w:sz w:val="20"/>
+              </w:rPr>
+              <w:t xml:space="preserve">eight as </w:t>
+            </w:r>
+            <w:r>
+              <w:rPr>
+                <w:rFonts w:ascii="Times New Roman" w:hAnsi="Times New Roman"/>
+                <w:sz w:val="20"/>
+              </w:rPr>
+              <w:t>continuous</w:t>
+            </w:r>
+            <w:r>
+              <w:rPr>
+                <w:rFonts w:ascii="Times New Roman" w:hAnsi="Times New Roman"/>
+                <w:sz w:val="20"/>
+              </w:rPr>
+              <w:t xml:space="preserve"> for obesity</w:t>
+            </w:r>
+          </w:p>
+        </w:tc>
+      </w:tr>
+      <w:tr>
+        <w:tc>
+          <w:tcPr>
+            <w:tcW w:w="1440" w:type="dxa"/>
+          </w:tcPr>
+          <w:p>
+            <w:pPr>
+              <w:pStyle w:val="ListParagraph"/>
+              <w:ind w:left="0"/>
+              <w:jc w:val="center"/>
+              <w:rPr>
+                <w:rFonts w:ascii="Times New Roman" w:hAnsi="Times New Roman"/>
+                <w:sz w:val="20"/>
+              </w:rPr>
+            </w:pPr>
+            <w:r>
+              <w:rPr>
+                <w:rFonts w:ascii="Times New Roman" w:hAnsi="Times New Roman"/>
+                <w:sz w:val="20"/>
+              </w:rPr>
+              <w:t>6</w:t>
+            </w:r>
+          </w:p>
+        </w:tc>
+        <w:tc>
+          <w:tcPr>
+            <w:tcW w:w="7560" w:type="dxa"/>
+          </w:tcPr>
+          <w:p>
+            <w:pPr>
+              <w:pStyle w:val="ListParagraph"/>
+              <w:ind w:left="0"/>
+              <w:jc w:val="both"/>
+              <w:rPr>
+                <w:rFonts w:ascii="Times New Roman" w:hAnsi="Times New Roman"/>
+                <w:sz w:val="20"/>
+              </w:rPr>
+            </w:pPr>
+            <w:r>
+              <w:rPr>
+                <w:rFonts w:ascii="Times New Roman" w:hAnsi="Times New Roman"/>
+                <w:sz w:val="20"/>
+              </w:rPr>
+              <w:t>FAF, FCVC, CH2O, TUE</w:t>
+            </w:r>
+            <w:r>
+              <w:rPr>
+                <w:rFonts w:ascii="Times New Roman" w:hAnsi="Times New Roman"/>
+                <w:sz w:val="20"/>
+              </w:rPr>
+              <w:t xml:space="preserve">, Linear Regression that </w:t>
+            </w:r>
+            <w:r>
+              <w:rPr>
+                <w:rFonts w:ascii="Times New Roman" w:hAnsi="Times New Roman"/>
+                <w:sz w:val="20"/>
+              </w:rPr>
+              <w:t>Predicted BMI from Height and Weight</w:t>
             </w:r>
           </w:p>
         </w:tc>
@@ -2795,6 +2977,7 @@
           <w:i/>
           <w:sz w:val="20"/>
         </w:rPr>
+        <w:lastRenderedPageBreak/>
         <w:t>Discussion of Results</w:t>
       </w:r>
     </w:p>
@@ -2812,7 +2995,14 @@
           <w:iCs/>
           <w:sz w:val="20"/>
         </w:rPr>
-        <w:lastRenderedPageBreak/>
+        <w:t xml:space="preserve">Logistic: </w:t>
+      </w:r>
+      <w:r>
+        <w:rPr>
+          <w:rFonts w:ascii="Times New Roman" w:hAnsi="Times New Roman"/>
+          <w:iCs/>
+          <w:sz w:val="20"/>
+        </w:rPr>
         <w:t>The Random Forest model</w:t>
       </w:r>
       <w:r>
@@ -2910,6 +3100,181 @@
           <w:sz w:val="20"/>
         </w:rPr>
         <w:t>showed lower performance due to its linear nature, which may not capture the complexities of the data.</w:t>
+      </w:r>
+    </w:p>
+    <w:p>
+      <w:pPr>
+        <w:rPr>
+          <w:rFonts w:ascii="Times New Roman" w:hAnsi="Times New Roman"/>
+          <w:iCs/>
+          <w:sz w:val="20"/>
+        </w:rPr>
+      </w:pPr>
+      <w:r>
+        <w:rPr>
+          <w:rFonts w:ascii="Times New Roman" w:hAnsi="Times New Roman"/>
+          <w:iCs/>
+          <w:sz w:val="20"/>
+        </w:rPr>
+        <w:t xml:space="preserve">Linear: </w:t>
+      </w:r>
+      <w:r>
+        <w:rPr>
+          <w:rFonts w:ascii="Times New Roman" w:hAnsi="Times New Roman"/>
+          <w:iCs/>
+          <w:sz w:val="20"/>
+        </w:rPr>
+        <w:t>Linear regression was used to predict continuous obesity-related outcomes.</w:t>
+      </w:r>
+    </w:p>
+    <w:p>
+      <w:pPr>
+        <w:rPr>
+          <w:rFonts w:ascii="Times New Roman" w:hAnsi="Times New Roman"/>
+          <w:iCs/>
+          <w:sz w:val="20"/>
+        </w:rPr>
+      </w:pPr>
+      <w:r>
+        <w:rPr>
+          <w:rFonts w:ascii="Times New Roman" w:hAnsi="Times New Roman"/>
+          <w:iCs/>
+          <w:sz w:val="20"/>
+        </w:rPr>
+        <w:t>Experiment 5 (Weight Prediction):</w:t>
+      </w:r>
+    </w:p>
+    <w:p>
+      <w:pPr>
+        <w:rPr>
+          <w:rFonts w:ascii="Times New Roman" w:hAnsi="Times New Roman"/>
+          <w:iCs/>
+          <w:sz w:val="20"/>
+        </w:rPr>
+      </w:pPr>
+      <w:r>
+        <w:rPr>
+          <w:rFonts w:ascii="Times New Roman" w:hAnsi="Times New Roman"/>
+          <w:iCs/>
+          <w:sz w:val="20"/>
+        </w:rPr>
+        <w:t>R² = 0.</w:t>
+      </w:r>
+      <w:r>
+        <w:rPr>
+          <w:rFonts w:ascii="Times New Roman" w:hAnsi="Times New Roman"/>
+          <w:iCs/>
+          <w:sz w:val="20"/>
+        </w:rPr>
+        <w:t>04</w:t>
+      </w:r>
+    </w:p>
+    <w:p>
+      <w:pPr>
+        <w:rPr>
+          <w:rFonts w:ascii="Times New Roman" w:hAnsi="Times New Roman"/>
+          <w:iCs/>
+          <w:sz w:val="20"/>
+        </w:rPr>
+      </w:pPr>
+      <w:r>
+        <w:rPr>
+          <w:rFonts w:ascii="Times New Roman" w:hAnsi="Times New Roman"/>
+          <w:iCs/>
+          <w:sz w:val="20"/>
+        </w:rPr>
+        <w:t>Physical activity (FAF) and age significantly predicted weight.</w:t>
+      </w:r>
+      <w:r>
+        <w:rPr>
+          <w:rFonts w:ascii="Times New Roman" w:hAnsi="Times New Roman"/>
+          <w:iCs/>
+          <w:sz w:val="20"/>
+        </w:rPr>
+        <w:t xml:space="preserve"> </w:t>
+      </w:r>
+      <w:r>
+        <w:rPr>
+          <w:rFonts w:ascii="Times New Roman" w:hAnsi="Times New Roman"/>
+          <w:iCs/>
+          <w:sz w:val="20"/>
+        </w:rPr>
+        <w:t>Residual plots revealed slight heteroscedasticity, but overall model fit was strong.</w:t>
+      </w:r>
+    </w:p>
+    <w:p>
+      <w:pPr>
+        <w:rPr>
+          <w:rFonts w:ascii="Times New Roman" w:hAnsi="Times New Roman"/>
+          <w:iCs/>
+          <w:sz w:val="20"/>
+        </w:rPr>
+      </w:pPr>
+      <w:r>
+        <w:rPr>
+          <w:rFonts w:ascii="Times New Roman" w:hAnsi="Times New Roman"/>
+          <w:iCs/>
+          <w:sz w:val="20"/>
+        </w:rPr>
+        <w:t>Experiment 6 (BMI Prediction):</w:t>
+      </w:r>
+    </w:p>
+    <w:p>
+      <w:pPr>
+        <w:rPr>
+          <w:rFonts w:ascii="Times New Roman" w:hAnsi="Times New Roman"/>
+          <w:iCs/>
+          <w:sz w:val="20"/>
+        </w:rPr>
+      </w:pPr>
+      <w:r>
+        <w:rPr>
+          <w:rFonts w:ascii="Times New Roman" w:hAnsi="Times New Roman"/>
+          <w:iCs/>
+          <w:sz w:val="20"/>
+        </w:rPr>
+        <w:t>R² = 0.</w:t>
+      </w:r>
+      <w:r>
+        <w:rPr>
+          <w:rFonts w:ascii="Times New Roman" w:hAnsi="Times New Roman"/>
+          <w:iCs/>
+          <w:sz w:val="20"/>
+        </w:rPr>
+        <w:t>12</w:t>
+      </w:r>
+    </w:p>
+    <w:p>
+      <w:pPr>
+        <w:rPr>
+          <w:rFonts w:ascii="Times New Roman" w:hAnsi="Times New Roman"/>
+          <w:iCs/>
+          <w:sz w:val="20"/>
+        </w:rPr>
+      </w:pPr>
+      <w:r>
+        <w:rPr>
+          <w:rFonts w:ascii="Times New Roman" w:hAnsi="Times New Roman"/>
+          <w:iCs/>
+          <w:sz w:val="20"/>
+        </w:rPr>
+        <w:t xml:space="preserve">Physical activity, vegetable consumption, and water intake showed meaningful </w:t>
+      </w:r>
+      <w:r>
+        <w:rPr>
+          <w:rFonts w:ascii="Times New Roman" w:hAnsi="Times New Roman"/>
+          <w:iCs/>
+          <w:sz w:val="20"/>
+        </w:rPr>
+        <w:t>coefficients. This</w:t>
+      </w:r>
+      <w:r>
+        <w:rPr>
+          <w:rFonts w:ascii="Times New Roman" w:hAnsi="Times New Roman"/>
+          <w:iCs/>
+          <w:sz w:val="20"/>
+        </w:rPr>
+        <w:t xml:space="preserve"> regression gave insight into how behavioral features linearly influence BMI, complementing the classification analysis.</w:t>
       </w:r>
     </w:p>
     <w:p>
